--- a/PR5/Максимов_Максим_БСТ2501_№5.docx
+++ b/PR5/Максимов_Максим_БСТ2501_№5.docx
@@ -429,6 +429,23 @@
           <w:szCs w:val="28"/>
         </w:rPr>
         <w:t xml:space="preserve"> 2-го задания и проверить правильность его работы.</w:t>
+      </w:r>
+    </w:p>
+    <w:p>
+      <w:pPr>
+        <w:spacing w:before="840"/>
+        <w:jc w:val="both"/>
+        <w:rPr>
+          <w:sz w:val="28"/>
+          <w:szCs w:val="28"/>
+        </w:rPr>
+      </w:pPr>
+      <w:r>
+        <w:rPr>
+          <w:sz w:val="28"/>
+          <w:szCs w:val="28"/>
+        </w:rPr>
+        <w:t>Вариант 12</w:t>
       </w:r>
     </w:p>
     <w:p>
@@ -610,45 +627,98 @@
           <w:sz w:val="28"/>
           <w:szCs w:val="28"/>
         </w:rPr>
+        <w:lastRenderedPageBreak/>
         <w:t>Данная таблица истинности</w:t>
       </w:r>
     </w:p>
     <w:p>
       <w:pPr>
-        <w:pStyle w:val="a4"/>
-        <w:spacing w:before="840" w:after="0"/>
-        <w:jc w:val="center"/>
-        <w:rPr>
-          <w:rFonts w:ascii="Times New Roman" w:eastAsia="Times New Roman" w:hAnsi="Times New Roman" w:cs="Times New Roman"/>
-          <w:b/>
-          <w:sz w:val="28"/>
-          <w:szCs w:val="28"/>
-          <w:lang w:eastAsia="ru-RU"/>
-        </w:rPr>
-      </w:pPr>
-      <w:r>
-        <w:rPr>
-          <w:rFonts w:ascii="Times New Roman" w:eastAsia="Times New Roman" w:hAnsi="Times New Roman" w:cs="Times New Roman"/>
-          <w:b/>
+        <w:spacing w:before="840"/>
+        <w:rPr>
+          <w:sz w:val="28"/>
+          <w:szCs w:val="28"/>
+        </w:rPr>
+      </w:pPr>
+      <w:r>
+        <w:rPr>
           <w:noProof/>
-          <w:sz w:val="28"/>
-          <w:szCs w:val="28"/>
-          <w:lang w:eastAsia="ru-RU"/>
-        </w:rPr>
-        <w:lastRenderedPageBreak/>
+        </w:rPr>
+        <mc:AlternateContent>
+          <mc:Choice Requires="wps">
+            <w:drawing>
+              <wp:inline distT="0" distB="0" distL="0" distR="0" wp14:anchorId="46117C74" wp14:editId="458E68AF">
+                <wp:extent cx="308610" cy="308610"/>
+                <wp:effectExtent l="0" t="0" r="0" b="0"/>
+                <wp:docPr id="9" name="Прямоугольник 9"/>
+                <wp:cNvGraphicFramePr>
+                  <a:graphicFrameLocks xmlns:a="http://schemas.openxmlformats.org/drawingml/2006/main" noChangeAspect="1"/>
+                </wp:cNvGraphicFramePr>
+                <a:graphic xmlns:a="http://schemas.openxmlformats.org/drawingml/2006/main">
+                  <a:graphicData uri="http://schemas.microsoft.com/office/word/2010/wordprocessingShape">
+                    <wps:wsp>
+                      <wps:cNvSpPr>
+                        <a:spLocks noChangeAspect="1" noChangeArrowheads="1"/>
+                      </wps:cNvSpPr>
+                      <wps:spPr bwMode="auto">
+                        <a:xfrm>
+                          <a:off x="0" y="0"/>
+                          <a:ext cx="308610" cy="308610"/>
+                        </a:xfrm>
+                        <a:prstGeom prst="rect">
+                          <a:avLst/>
+                        </a:prstGeom>
+                        <a:noFill/>
+                        <a:ln>
+                          <a:noFill/>
+                        </a:ln>
+                        <a:extLst>
+                          <a:ext uri="{909E8E84-426E-40DD-AFC4-6F175D3DCCD1}">
+                            <a14:hiddenFill xmlns:a14="http://schemas.microsoft.com/office/drawing/2010/main">
+                              <a:solidFill>
+                                <a:srgbClr val="FFFFFF"/>
+                              </a:solidFill>
+                            </a14:hiddenFill>
+                          </a:ext>
+                          <a:ext uri="{91240B29-F687-4F45-9708-019B960494DF}">
+                            <a14:hiddenLine xmlns:a14="http://schemas.microsoft.com/office/drawing/2010/main" w="9525">
+                              <a:solidFill>
+                                <a:srgbClr val="000000"/>
+                              </a:solidFill>
+                              <a:miter lim="800000"/>
+                              <a:headEnd/>
+                              <a:tailEnd/>
+                            </a14:hiddenLine>
+                          </a:ext>
+                        </a:extLst>
+                      </wps:spPr>
+                      <wps:bodyPr rot="0" vert="horz" wrap="square" lIns="91440" tIns="45720" rIns="91440" bIns="45720" anchor="t" anchorCtr="0" upright="1">
+                        <a:noAutofit/>
+                      </wps:bodyPr>
+                    </wps:wsp>
+                  </a:graphicData>
+                </a:graphic>
+              </wp:inline>
+            </w:drawing>
+          </mc:Choice>
+          <mc:Fallback>
+            <w:pict>
+              <v:rect w14:anchorId="0192A822" id="Прямоугольник 9" o:spid="_x0000_s1026" style="width:24.3pt;height:24.3pt;visibility:visible;mso-wrap-style:square;mso-left-percent:-10001;mso-top-percent:-10001;mso-position-horizontal:absolute;mso-position-horizontal-relative:char;mso-position-vertical:absolute;mso-position-vertical-relative:line;mso-left-percent:-10001;mso-top-percent:-10001;v-text-anchor:top" o:gfxdata="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" filled="f" stroked="f">
+                <o:lock v:ext="edit" aspectratio="t"/>
+                <w10:anchorlock/>
+              </v:rect>
+            </w:pict>
+          </mc:Fallback>
+        </mc:AlternateContent>
+      </w:r>
+      <w:r>
+        <w:rPr>
+          <w:noProof/>
+        </w:rPr>
         <w:drawing>
-          <wp:anchor distT="0" distB="0" distL="0" distR="0" simplePos="0" relativeHeight="4" behindDoc="0" locked="0" layoutInCell="0" allowOverlap="1" wp14:anchorId="7D3ACAFE" wp14:editId="538A734D">
-            <wp:simplePos x="0" y="0"/>
-            <wp:positionH relativeFrom="column">
-              <wp:posOffset>-6350</wp:posOffset>
-            </wp:positionH>
-            <wp:positionV relativeFrom="paragraph">
-              <wp:posOffset>-172085</wp:posOffset>
-            </wp:positionV>
-            <wp:extent cx="6048375" cy="10010775"/>
-            <wp:effectExtent l="0" t="0" r="0" b="0"/>
-            <wp:wrapSquare wrapText="largest"/>
-            <wp:docPr id="3" name="Изображение3"/>
+          <wp:inline distT="0" distB="0" distL="0" distR="0" wp14:anchorId="26D0F879" wp14:editId="6A78258E">
+            <wp:extent cx="3232150" cy="6984365"/>
+            <wp:effectExtent l="0" t="0" r="6350" b="6985"/>
+            <wp:docPr id="10" name="Рисунок 10"/>
             <wp:cNvGraphicFramePr>
               <a:graphicFrameLocks xmlns:a="http://schemas.openxmlformats.org/drawingml/2006/main" noChangeAspect="1"/>
             </wp:cNvGraphicFramePr>
@@ -656,13 +726,20 @@
               <a:graphicData uri="http://schemas.openxmlformats.org/drawingml/2006/picture">
                 <pic:pic xmlns:pic="http://schemas.openxmlformats.org/drawingml/2006/picture">
                   <pic:nvPicPr>
-                    <pic:cNvPr id="3" name="Изображение3"/>
+                    <pic:cNvPr id="0" name="Picture 8"/>
                     <pic:cNvPicPr>
                       <a:picLocks noChangeAspect="1" noChangeArrowheads="1"/>
                     </pic:cNvPicPr>
                   </pic:nvPicPr>
                   <pic:blipFill>
-                    <a:blip r:embed="rId6"/>
+                    <a:blip r:embed="rId6">
+                      <a:extLst>
+                        <a:ext uri="{28A0092B-C50C-407E-A947-70E740481C1C}">
+                          <a14:useLocalDpi xmlns:a14="http://schemas.microsoft.com/office/drawing/2010/main" val="0"/>
+                        </a:ext>
+                      </a:extLst>
+                    </a:blip>
+                    <a:srcRect/>
                     <a:stretch>
                       <a:fillRect/>
                     </a:stretch>
@@ -670,19 +747,197 @@
                   <pic:spPr bwMode="auto">
                     <a:xfrm>
                       <a:off x="0" y="0"/>
-                      <a:ext cx="6048375" cy="10010775"/>
+                      <a:ext cx="3232150" cy="6984365"/>
                     </a:xfrm>
                     <a:prstGeom prst="rect">
                       <a:avLst/>
                     </a:prstGeom>
                     <a:noFill/>
+                    <a:ln>
+                      <a:noFill/>
+                    </a:ln>
                   </pic:spPr>
                 </pic:pic>
               </a:graphicData>
             </a:graphic>
-          </wp:anchor>
+          </wp:inline>
         </w:drawing>
       </w:r>
+    </w:p>
+    <w:p>
+      <w:pPr>
+        <w:spacing w:before="840"/>
+        <w:rPr>
+          <w:sz w:val="28"/>
+          <w:szCs w:val="28"/>
+        </w:rPr>
+      </w:pPr>
+      <w:r>
+        <w:rPr>
+          <w:sz w:val="28"/>
+          <w:szCs w:val="28"/>
+        </w:rPr>
+        <w:t>Уравнение дешифратора.</w:t>
+      </w:r>
+    </w:p>
+    <w:p>
+      <w:pPr>
+        <w:spacing w:before="840"/>
+        <w:rPr>
+          <w:sz w:val="28"/>
+          <w:szCs w:val="28"/>
+        </w:rPr>
+      </w:pPr>
+      <w:r>
+        <w:rPr>
+          <w:noProof/>
+        </w:rPr>
+        <w:lastRenderedPageBreak/>
+        <mc:AlternateContent>
+          <mc:Choice Requires="wps">
+            <w:drawing>
+              <wp:inline distT="0" distB="0" distL="0" distR="0" wp14:anchorId="30B068FB" wp14:editId="6F2EAB5F">
+                <wp:extent cx="299720" cy="299720"/>
+                <wp:effectExtent l="0" t="0" r="0" b="0"/>
+                <wp:docPr id="11" name="Прямоугольник 11"/>
+                <wp:cNvGraphicFramePr>
+                  <a:graphicFrameLocks xmlns:a="http://schemas.openxmlformats.org/drawingml/2006/main" noChangeAspect="1"/>
+                </wp:cNvGraphicFramePr>
+                <a:graphic xmlns:a="http://schemas.openxmlformats.org/drawingml/2006/main">
+                  <a:graphicData uri="http://schemas.microsoft.com/office/word/2010/wordprocessingShape">
+                    <wps:wsp>
+                      <wps:cNvSpPr>
+                        <a:spLocks noChangeAspect="1" noChangeArrowheads="1"/>
+                      </wps:cNvSpPr>
+                      <wps:spPr bwMode="auto">
+                        <a:xfrm>
+                          <a:off x="0" y="0"/>
+                          <a:ext cx="299720" cy="299720"/>
+                        </a:xfrm>
+                        <a:prstGeom prst="rect">
+                          <a:avLst/>
+                        </a:prstGeom>
+                        <a:noFill/>
+                        <a:ln>
+                          <a:noFill/>
+                        </a:ln>
+                        <a:extLst>
+                          <a:ext uri="{909E8E84-426E-40DD-AFC4-6F175D3DCCD1}">
+                            <a14:hiddenFill xmlns:a14="http://schemas.microsoft.com/office/drawing/2010/main">
+                              <a:solidFill>
+                                <a:srgbClr val="FFFFFF"/>
+                              </a:solidFill>
+                            </a14:hiddenFill>
+                          </a:ext>
+                          <a:ext uri="{91240B29-F687-4F45-9708-019B960494DF}">
+                            <a14:hiddenLine xmlns:a14="http://schemas.microsoft.com/office/drawing/2010/main" w="9525">
+                              <a:solidFill>
+                                <a:srgbClr val="000000"/>
+                              </a:solidFill>
+                              <a:miter lim="800000"/>
+                              <a:headEnd/>
+                              <a:tailEnd/>
+                            </a14:hiddenLine>
+                          </a:ext>
+                        </a:extLst>
+                      </wps:spPr>
+                      <wps:bodyPr rot="0" vert="horz" wrap="square" lIns="91440" tIns="45720" rIns="91440" bIns="45720" anchor="t" anchorCtr="0" upright="1">
+                        <a:noAutofit/>
+                      </wps:bodyPr>
+                    </wps:wsp>
+                  </a:graphicData>
+                </a:graphic>
+              </wp:inline>
+            </w:drawing>
+          </mc:Choice>
+          <mc:Fallback>
+            <w:pict>
+              <v:rect w14:anchorId="5D710BCB" id="Прямоугольник 11" o:spid="_x0000_s1026" style="width:23.6pt;height:23.6pt;visibility:visible;mso-wrap-style:square;mso-left-percent:-10001;mso-top-percent:-10001;mso-position-horizontal:absolute;mso-position-horizontal-relative:char;mso-position-vertical:absolute;mso-position-vertical-relative:line;mso-left-percent:-10001;mso-top-percent:-10001;v-text-anchor:top" o:gfxdata="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" filled="f" stroked="f">
+                <o:lock v:ext="edit" aspectratio="t"/>
+                <w10:anchorlock/>
+              </v:rect>
+            </w:pict>
+          </mc:Fallback>
+        </mc:AlternateContent>
+      </w:r>
+      <w:r>
+        <w:rPr>
+          <w:noProof/>
+        </w:rPr>
+        <w:drawing>
+          <wp:inline distT="0" distB="0" distL="0" distR="0" wp14:anchorId="21B4ADDA" wp14:editId="2AD350BB">
+            <wp:extent cx="6120130" cy="3349625"/>
+            <wp:effectExtent l="0" t="0" r="0" b="3175"/>
+            <wp:docPr id="12" name="Рисунок 12"/>
+            <wp:cNvGraphicFramePr>
+              <a:graphicFrameLocks xmlns:a="http://schemas.openxmlformats.org/drawingml/2006/main" noChangeAspect="1"/>
+            </wp:cNvGraphicFramePr>
+            <a:graphic xmlns:a="http://schemas.openxmlformats.org/drawingml/2006/main">
+              <a:graphicData uri="http://schemas.openxmlformats.org/drawingml/2006/picture">
+                <pic:pic xmlns:pic="http://schemas.openxmlformats.org/drawingml/2006/picture">
+                  <pic:nvPicPr>
+                    <pic:cNvPr id="0" name="Picture 12"/>
+                    <pic:cNvPicPr>
+                      <a:picLocks noChangeAspect="1" noChangeArrowheads="1"/>
+                    </pic:cNvPicPr>
+                  </pic:nvPicPr>
+                  <pic:blipFill>
+                    <a:blip r:embed="rId7">
+                      <a:extLst>
+                        <a:ext uri="{28A0092B-C50C-407E-A947-70E740481C1C}">
+                          <a14:useLocalDpi xmlns:a14="http://schemas.microsoft.com/office/drawing/2010/main" val="0"/>
+                        </a:ext>
+                      </a:extLst>
+                    </a:blip>
+                    <a:srcRect/>
+                    <a:stretch>
+                      <a:fillRect/>
+                    </a:stretch>
+                  </pic:blipFill>
+                  <pic:spPr bwMode="auto">
+                    <a:xfrm>
+                      <a:off x="0" y="0"/>
+                      <a:ext cx="6120130" cy="3349625"/>
+                    </a:xfrm>
+                    <a:prstGeom prst="rect">
+                      <a:avLst/>
+                    </a:prstGeom>
+                    <a:noFill/>
+                    <a:ln>
+                      <a:noFill/>
+                    </a:ln>
+                  </pic:spPr>
+                </pic:pic>
+              </a:graphicData>
+            </a:graphic>
+          </wp:inline>
+        </w:drawing>
+      </w:r>
+    </w:p>
+    <w:p>
+      <w:pPr>
+        <w:spacing w:before="840"/>
+        <w:rPr>
+          <w:sz w:val="28"/>
+          <w:szCs w:val="28"/>
+        </w:rPr>
+      </w:pPr>
+      <w:r>
+        <w:rPr>
+          <w:sz w:val="28"/>
+          <w:szCs w:val="28"/>
+        </w:rPr>
+        <w:t>На рисунке 1 показана решение этой задачи.</w:t>
+      </w:r>
+    </w:p>
+    <w:p>
+      <w:pPr>
+        <w:spacing w:before="840"/>
+        <w:rPr>
+          <w:sz w:val="28"/>
+          <w:szCs w:val="28"/>
+        </w:rPr>
+      </w:pPr>
     </w:p>
     <w:p>
       <w:pPr>
@@ -690,22 +945,13 @@
         <w:spacing w:before="840" w:after="0"/>
         <w:jc w:val="center"/>
         <w:rPr>
-          <w:rFonts w:ascii="Arial;sans-serif" w:eastAsia="Times New Roman" w:hAnsi="Arial;sans-serif" w:cs="Times New Roman"/>
-          <w:color w:val="000000"/>
-          <w:szCs w:val="28"/>
-          <w:lang w:eastAsia="ru-RU"/>
-        </w:rPr>
-      </w:pPr>
-      <w:r>
-        <w:rPr>
-          <w:rFonts w:ascii="Arial;sans-serif" w:eastAsia="Times New Roman" w:hAnsi="Arial;sans-serif" w:cs="Times New Roman"/>
-          <w:color w:val="000000"/>
-          <w:szCs w:val="28"/>
-          <w:lang w:eastAsia="ru-RU"/>
-        </w:rPr>
-        <w:lastRenderedPageBreak/>
-        <w:t>Рисунок 1 Лабораторное решение задания</w:t>
-      </w:r>
+          <w:rFonts w:ascii="Times New Roman" w:eastAsia="Times New Roman" w:hAnsi="Times New Roman" w:cs="Times New Roman"/>
+          <w:b/>
+          <w:sz w:val="28"/>
+          <w:szCs w:val="28"/>
+          <w:lang w:eastAsia="ru-RU"/>
+        </w:rPr>
+      </w:pPr>
     </w:p>
     <w:p>
       <w:pPr>
@@ -722,11 +968,34 @@
       <w:r>
         <w:rPr>
           <w:rFonts w:ascii="Arial;sans-serif" w:eastAsia="Times New Roman" w:hAnsi="Arial;sans-serif" w:cs="Times New Roman"/>
+          <w:color w:val="000000"/>
+          <w:szCs w:val="28"/>
+          <w:lang w:eastAsia="ru-RU"/>
+        </w:rPr>
+        <w:t>Рисунок 1 Лабораторное решение задания</w:t>
+      </w:r>
+    </w:p>
+    <w:p>
+      <w:pPr>
+        <w:pStyle w:val="a4"/>
+        <w:spacing w:before="840" w:after="0"/>
+        <w:jc w:val="center"/>
+        <w:rPr>
+          <w:rFonts w:ascii="Arial;sans-serif" w:eastAsia="Times New Roman" w:hAnsi="Arial;sans-serif" w:cs="Times New Roman"/>
+          <w:color w:val="000000"/>
+          <w:szCs w:val="28"/>
+          <w:lang w:eastAsia="ru-RU"/>
+        </w:rPr>
+      </w:pPr>
+      <w:r>
+        <w:rPr>
+          <w:rFonts w:ascii="Arial;sans-serif" w:eastAsia="Times New Roman" w:hAnsi="Arial;sans-serif" w:cs="Times New Roman"/>
           <w:noProof/>
           <w:color w:val="000000"/>
           <w:szCs w:val="28"/>
           <w:lang w:eastAsia="ru-RU"/>
         </w:rPr>
+        <w:lastRenderedPageBreak/>
         <w:drawing>
           <wp:anchor distT="0" distB="0" distL="0" distR="0" simplePos="0" relativeHeight="8" behindDoc="0" locked="0" layoutInCell="0" allowOverlap="1" wp14:anchorId="017622B9" wp14:editId="2C1ECD34">
             <wp:simplePos x="0" y="0"/>
@@ -753,7 +1022,7 @@
                     </pic:cNvPicPr>
                   </pic:nvPicPr>
                   <pic:blipFill>
-                    <a:blip r:embed="rId7"/>
+                    <a:blip r:embed="rId8"/>
                     <a:stretch>
                       <a:fillRect/>
                     </a:stretch>
@@ -867,7 +1136,7 @@
                     </pic:cNvPicPr>
                   </pic:nvPicPr>
                   <pic:blipFill>
-                    <a:blip r:embed="rId8"/>
+                    <a:blip r:embed="rId9"/>
                     <a:stretch>
                       <a:fillRect/>
                     </a:stretch>
@@ -947,7 +1216,7 @@
                     </pic:cNvPicPr>
                   </pic:nvPicPr>
                   <pic:blipFill>
-                    <a:blip r:embed="rId9"/>
+                    <a:blip r:embed="rId10"/>
                     <a:stretch>
                       <a:fillRect/>
                     </a:stretch>
@@ -1070,7 +1339,7 @@
                     </pic:cNvPicPr>
                   </pic:nvPicPr>
                   <pic:blipFill>
-                    <a:blip r:embed="rId10"/>
+                    <a:blip r:embed="rId11"/>
                     <a:stretch>
                       <a:fillRect/>
                     </a:stretch>
@@ -1664,7 +1933,6 @@
   <w:style w:type="character" w:default="1" w:styleId="a0">
     <w:name w:val="Default Paragraph Font"/>
     <w:uiPriority w:val="1"/>
-    <w:semiHidden/>
     <w:unhideWhenUsed/>
   </w:style>
   <w:style w:type="table" w:default="1" w:styleId="a1">

--- a/PR5/Максимов_Максим_БСТ2501_№5.docx
+++ b/PR5/Максимов_Максим_БСТ2501_№5.docx
@@ -1311,57 +1311,6 @@
       </w:pPr>
       <w:r>
         <w:rPr>
-          <w:noProof/>
-        </w:rPr>
-        <w:drawing>
-          <wp:anchor distT="0" distB="0" distL="0" distR="0" simplePos="0" relativeHeight="6" behindDoc="0" locked="0" layoutInCell="0" allowOverlap="1" wp14:anchorId="1EB8ACF0" wp14:editId="2DCF44F0">
-            <wp:simplePos x="0" y="0"/>
-            <wp:positionH relativeFrom="column">
-              <wp:align>center</wp:align>
-            </wp:positionH>
-            <wp:positionV relativeFrom="paragraph">
-              <wp:posOffset>635</wp:posOffset>
-            </wp:positionV>
-            <wp:extent cx="4191000" cy="4124325"/>
-            <wp:effectExtent l="0" t="0" r="0" b="0"/>
-            <wp:wrapTopAndBottom/>
-            <wp:docPr id="7" name="Изображение5"/>
-            <wp:cNvGraphicFramePr>
-              <a:graphicFrameLocks xmlns:a="http://schemas.openxmlformats.org/drawingml/2006/main" noChangeAspect="1"/>
-            </wp:cNvGraphicFramePr>
-            <a:graphic xmlns:a="http://schemas.openxmlformats.org/drawingml/2006/main">
-              <a:graphicData uri="http://schemas.openxmlformats.org/drawingml/2006/picture">
-                <pic:pic xmlns:pic="http://schemas.openxmlformats.org/drawingml/2006/picture">
-                  <pic:nvPicPr>
-                    <pic:cNvPr id="7" name="Изображение5"/>
-                    <pic:cNvPicPr>
-                      <a:picLocks noChangeAspect="1" noChangeArrowheads="1"/>
-                    </pic:cNvPicPr>
-                  </pic:nvPicPr>
-                  <pic:blipFill>
-                    <a:blip r:embed="rId11"/>
-                    <a:stretch>
-                      <a:fillRect/>
-                    </a:stretch>
-                  </pic:blipFill>
-                  <pic:spPr bwMode="auto">
-                    <a:xfrm>
-                      <a:off x="0" y="0"/>
-                      <a:ext cx="4191000" cy="4124325"/>
-                    </a:xfrm>
-                    <a:prstGeom prst="rect">
-                      <a:avLst/>
-                    </a:prstGeom>
-                    <a:noFill/>
-                  </pic:spPr>
-                </pic:pic>
-              </a:graphicData>
-            </a:graphic>
-          </wp:anchor>
-        </w:drawing>
-      </w:r>
-      <w:r>
-        <w:rPr>
           <w:rFonts w:ascii="Arial;sans-serif" w:eastAsia="Times New Roman" w:hAnsi="Arial;sans-serif" w:cs="Times New Roman"/>
           <w:color w:val="000000"/>
           <w:szCs w:val="28"/>
@@ -1462,17 +1411,7 @@
           <w:szCs w:val="28"/>
           <w:lang w:eastAsia="ru-RU"/>
         </w:rPr>
-        <w:t xml:space="preserve">, были построены и протестированы логические схемы согласно заданиям. Моделирование подтвердило их корректную работу: мультиплексор правильно выбирает нужный </w:t>
-      </w:r>
-      <w:r>
-        <w:rPr>
-          <w:rFonts w:ascii="Times New Roman" w:eastAsia="Times New Roman" w:hAnsi="Times New Roman" w:cs="Times New Roman"/>
-          <w:sz w:val="28"/>
-          <w:szCs w:val="28"/>
-          <w:lang w:eastAsia="ru-RU"/>
-        </w:rPr>
-        <w:lastRenderedPageBreak/>
-        <w:t xml:space="preserve">входной сигнал, а </w:t>
+        <w:t xml:space="preserve">, были построены и протестированы логические схемы согласно заданиям. Моделирование подтвердило их корректную работу: мультиплексор правильно выбирает нужный входной сигнал, а </w:t>
       </w:r>
       <w:proofErr w:type="spellStart"/>
       <w:r>
@@ -1933,6 +1872,7 @@
   <w:style w:type="character" w:default="1" w:styleId="a0">
     <w:name w:val="Default Paragraph Font"/>
     <w:uiPriority w:val="1"/>
+    <w:semiHidden/>
     <w:unhideWhenUsed/>
   </w:style>
   <w:style w:type="table" w:default="1" w:styleId="a1">
